--- a/input/Каникулы.docx
+++ b/input/Каникулы.docx
@@ -35,8 +35,6 @@
                 <w:szCs w:val="24"/>
               </w:rPr>
             </w:pPr>
-            <w:bookmarkStart w:id="0" w:name="_GoBack"/>
-            <w:bookmarkEnd w:id="0"/>
           </w:p>
         </w:tc>
         <w:tc>
@@ -160,32 +158,34 @@
               </w:rPr>
               <w:t xml:space="preserve">от </w:t>
             </w:r>
-            <w:r>
-              <w:rPr>
-                <w:rFonts w:ascii="Times New Roman" w:hAnsi="Times New Roman"/>
-                <w:sz w:val="24"/>
-                <w:szCs w:val="24"/>
-              </w:rPr>
-              <w:t>___________________________________</w:t>
-            </w:r>
-          </w:p>
-          <w:p>
-            <w:pPr>
-              <w:pStyle w:val="a4"/>
-              <w:spacing w:after="0" w:line="240" w:lineRule="auto"/>
-              <w:rPr>
-                <w:rFonts w:ascii="Times New Roman" w:hAnsi="Times New Roman"/>
-                <w:sz w:val="24"/>
-                <w:szCs w:val="24"/>
-              </w:rPr>
-            </w:pPr>
-            <w:r>
-              <w:rPr>
-                <w:rFonts w:ascii="Times New Roman" w:hAnsi="Times New Roman"/>
-                <w:sz w:val="24"/>
-                <w:szCs w:val="24"/>
-              </w:rPr>
-              <w:t>______________________________________</w:t>
+            <w:proofErr w:type="gramStart"/>
+            <w:r>
+              <w:rPr>
+                <w:rFonts w:ascii="Times New Roman" w:hAnsi="Times New Roman"/>
+                <w:sz w:val="24"/>
+                <w:szCs w:val="24"/>
+              </w:rPr>
+              <w:t xml:space="preserve">{{ </w:t>
+            </w:r>
+            <w:proofErr w:type="spellStart"/>
+            <w:r>
+              <w:rPr>
+                <w:rFonts w:ascii="Times New Roman" w:hAnsi="Times New Roman"/>
+                <w:sz w:val="24"/>
+                <w:szCs w:val="24"/>
+                <w:lang w:val="en-US"/>
+              </w:rPr>
+              <w:t>fioRP</w:t>
+            </w:r>
+            <w:proofErr w:type="spellEnd"/>
+            <w:proofErr w:type="gramEnd"/>
+            <w:r>
+              <w:rPr>
+                <w:rFonts w:ascii="Times New Roman" w:hAnsi="Times New Roman"/>
+                <w:sz w:val="24"/>
+                <w:szCs w:val="24"/>
+              </w:rPr>
+              <w:t xml:space="preserve"> }}</w:t>
             </w:r>
           </w:p>
           <w:p>
@@ -199,15 +199,42 @@
                 <w:sz w:val="24"/>
                 <w:szCs w:val="24"/>
               </w:rPr>
-              <w:t>обучающегося группы _______________</w:t>
-            </w:r>
-            <w:r>
-              <w:rPr>
-                <w:rFonts w:ascii="Times New Roman" w:hAnsi="Times New Roman"/>
-                <w:sz w:val="24"/>
-                <w:szCs w:val="24"/>
-              </w:rPr>
-              <w:t>___</w:t>
+              <w:t xml:space="preserve">обучающегося группы </w:t>
+            </w:r>
+            <w:proofErr w:type="gramStart"/>
+            <w:r>
+              <w:rPr>
+                <w:rFonts w:ascii="Times New Roman" w:hAnsi="Times New Roman"/>
+                <w:sz w:val="24"/>
+                <w:szCs w:val="24"/>
+              </w:rPr>
+              <w:t>{</w:t>
+            </w:r>
+            <w:r>
+              <w:rPr>
+                <w:rFonts w:ascii="Times New Roman" w:hAnsi="Times New Roman"/>
+                <w:sz w:val="24"/>
+                <w:szCs w:val="24"/>
+              </w:rPr>
+              <w:t xml:space="preserve">{ </w:t>
+            </w:r>
+            <w:r>
+              <w:rPr>
+                <w:rFonts w:ascii="Times New Roman" w:hAnsi="Times New Roman"/>
+                <w:sz w:val="24"/>
+                <w:szCs w:val="24"/>
+                <w:lang w:val="en-US"/>
+              </w:rPr>
+              <w:t>group</w:t>
+            </w:r>
+            <w:proofErr w:type="gramEnd"/>
+            <w:r>
+              <w:rPr>
+                <w:rFonts w:ascii="Times New Roman" w:hAnsi="Times New Roman"/>
+                <w:sz w:val="24"/>
+                <w:szCs w:val="24"/>
+              </w:rPr>
+              <w:t xml:space="preserve"> }}</w:t>
             </w:r>
           </w:p>
           <w:p>
@@ -220,13 +247,119 @@
                 <w:szCs w:val="24"/>
               </w:rPr>
             </w:pPr>
-            <w:r>
-              <w:rPr>
-                <w:rFonts w:ascii="Times New Roman" w:hAnsi="Times New Roman"/>
-                <w:sz w:val="24"/>
-                <w:szCs w:val="24"/>
-              </w:rPr>
-              <w:t>_____ курса ____________ формы обучения</w:t>
+            <w:proofErr w:type="gramStart"/>
+            <w:r>
+              <w:rPr>
+                <w:rFonts w:ascii="Times New Roman" w:hAnsi="Times New Roman"/>
+                <w:sz w:val="24"/>
+                <w:szCs w:val="24"/>
+              </w:rPr>
+              <w:t xml:space="preserve">{{ </w:t>
+            </w:r>
+            <w:proofErr w:type="spellStart"/>
+            <w:r>
+              <w:rPr>
+                <w:rFonts w:ascii="Times New Roman" w:hAnsi="Times New Roman"/>
+                <w:sz w:val="24"/>
+                <w:szCs w:val="24"/>
+                <w:lang w:val="en-US"/>
+              </w:rPr>
+              <w:t>kurs</w:t>
+            </w:r>
+            <w:proofErr w:type="spellEnd"/>
+            <w:proofErr w:type="gramEnd"/>
+            <w:r>
+              <w:rPr>
+                <w:rFonts w:ascii="Times New Roman" w:hAnsi="Times New Roman"/>
+                <w:sz w:val="24"/>
+                <w:szCs w:val="24"/>
+              </w:rPr>
+              <w:t xml:space="preserve"> }}</w:t>
+            </w:r>
+            <w:r>
+              <w:rPr>
+                <w:rFonts w:ascii="Times New Roman" w:hAnsi="Times New Roman"/>
+                <w:sz w:val="24"/>
+                <w:szCs w:val="24"/>
+              </w:rPr>
+              <w:t xml:space="preserve"> курса </w:t>
+            </w:r>
+            <w:r>
+              <w:rPr>
+                <w:rFonts w:ascii="Times New Roman" w:hAnsi="Times New Roman"/>
+                <w:sz w:val="24"/>
+                <w:szCs w:val="24"/>
+              </w:rPr>
+              <w:t xml:space="preserve">{{ </w:t>
+            </w:r>
+            <w:proofErr w:type="spellStart"/>
+            <w:r>
+              <w:rPr>
+                <w:rFonts w:ascii="Times New Roman" w:hAnsi="Times New Roman"/>
+                <w:sz w:val="24"/>
+                <w:szCs w:val="24"/>
+                <w:lang w:val="en-US"/>
+              </w:rPr>
+              <w:t>studyForm</w:t>
+            </w:r>
+            <w:proofErr w:type="spellEnd"/>
+            <w:r>
+              <w:rPr>
+                <w:rFonts w:ascii="Times New Roman" w:hAnsi="Times New Roman"/>
+                <w:sz w:val="24"/>
+                <w:szCs w:val="24"/>
+              </w:rPr>
+              <w:t xml:space="preserve"> }}</w:t>
+            </w:r>
+            <w:r>
+              <w:rPr>
+                <w:rFonts w:ascii="Times New Roman" w:hAnsi="Times New Roman"/>
+                <w:sz w:val="24"/>
+                <w:szCs w:val="24"/>
+              </w:rPr>
+              <w:t xml:space="preserve"> формы обучения</w:t>
+            </w:r>
+            <w:r>
+              <w:rPr>
+                <w:rFonts w:ascii="Times New Roman" w:hAnsi="Times New Roman"/>
+                <w:sz w:val="24"/>
+                <w:szCs w:val="24"/>
+              </w:rPr>
+              <w:t xml:space="preserve"> </w:t>
+            </w:r>
+            <w:r>
+              <w:rPr>
+                <w:rFonts w:ascii="Times New Roman" w:hAnsi="Times New Roman"/>
+                <w:sz w:val="24"/>
+                <w:szCs w:val="24"/>
+              </w:rPr>
+              <w:t>направления подготовки</w:t>
+            </w:r>
+            <w:r>
+              <w:rPr>
+                <w:rFonts w:ascii="Times New Roman" w:hAnsi="Times New Roman"/>
+                <w:sz w:val="24"/>
+                <w:szCs w:val="24"/>
+              </w:rPr>
+              <w:t xml:space="preserve"> {{ </w:t>
+            </w:r>
+            <w:proofErr w:type="spellStart"/>
+            <w:r>
+              <w:rPr>
+                <w:rFonts w:ascii="Times New Roman" w:hAnsi="Times New Roman"/>
+                <w:sz w:val="24"/>
+                <w:szCs w:val="24"/>
+              </w:rPr>
+              <w:t>naprPodg</w:t>
+            </w:r>
+            <w:proofErr w:type="spellEnd"/>
+            <w:r>
+              <w:rPr>
+                <w:rFonts w:ascii="Times New Roman" w:hAnsi="Times New Roman"/>
+                <w:sz w:val="24"/>
+                <w:szCs w:val="24"/>
+              </w:rPr>
+              <w:t xml:space="preserve"> }}</w:t>
             </w:r>
           </w:p>
           <w:p>
@@ -237,6 +370,7 @@
                 <w:rFonts w:ascii="Times New Roman" w:hAnsi="Times New Roman"/>
                 <w:sz w:val="24"/>
                 <w:szCs w:val="24"/>
+                <w:lang w:val="en-US"/>
               </w:rPr>
             </w:pPr>
             <w:r>
@@ -245,7 +379,53 @@
                 <w:sz w:val="24"/>
                 <w:szCs w:val="24"/>
               </w:rPr>
-              <w:t>направления подготовки ________________</w:t>
+              <w:t>П</w:t>
+            </w:r>
+            <w:r>
+              <w:rPr>
+                <w:rFonts w:ascii="Times New Roman" w:hAnsi="Times New Roman"/>
+                <w:sz w:val="24"/>
+                <w:szCs w:val="24"/>
+              </w:rPr>
+              <w:t>рофиль</w:t>
+            </w:r>
+            <w:r>
+              <w:rPr>
+                <w:rFonts w:ascii="Times New Roman" w:hAnsi="Times New Roman"/>
+                <w:sz w:val="24"/>
+                <w:szCs w:val="24"/>
+                <w:lang w:val="en-US"/>
+              </w:rPr>
+              <w:t xml:space="preserve"> </w:t>
+            </w:r>
+            <w:proofErr w:type="gramStart"/>
+            <w:r>
+              <w:rPr>
+                <w:rFonts w:ascii="Times New Roman" w:hAnsi="Times New Roman"/>
+                <w:sz w:val="24"/>
+                <w:szCs w:val="24"/>
+                <w:lang w:val="en-US"/>
+              </w:rPr>
+              <w:t xml:space="preserve">{{ </w:t>
+            </w:r>
+            <w:r>
+              <w:rPr>
+                <w:rFonts w:ascii="Times New Roman" w:hAnsi="Times New Roman"/>
+                <w:sz w:val="24"/>
+                <w:szCs w:val="24"/>
+                <w:lang w:val="en-US"/>
+              </w:rPr>
+              <w:t>profile</w:t>
+            </w:r>
+            <w:proofErr w:type="gramEnd"/>
+            <w:r>
+              <w:rPr>
+                <w:rFonts w:ascii="Times New Roman" w:hAnsi="Times New Roman"/>
+                <w:sz w:val="24"/>
+                <w:szCs w:val="24"/>
+                <w:lang w:val="en-US"/>
+              </w:rPr>
+              <w:t xml:space="preserve"> }}</w:t>
             </w:r>
           </w:p>
           <w:p>
@@ -253,9 +433,7 @@
               <w:pStyle w:val="a4"/>
               <w:spacing w:after="0" w:line="240" w:lineRule="auto"/>
               <w:rPr>
-                <w:rFonts w:ascii="Times New Roman" w:hAnsi="Times New Roman"/>
-                <w:sz w:val="24"/>
-                <w:szCs w:val="24"/>
+                <w:lang w:val="en-US"/>
               </w:rPr>
             </w:pPr>
             <w:r>
@@ -264,7 +442,56 @@
                 <w:sz w:val="24"/>
                 <w:szCs w:val="24"/>
               </w:rPr>
-              <w:t>______________________________________</w:t>
+              <w:t>Тел</w:t>
+            </w:r>
+            <w:r>
+              <w:rPr>
+                <w:rFonts w:ascii="Times New Roman" w:hAnsi="Times New Roman"/>
+                <w:sz w:val="24"/>
+                <w:szCs w:val="24"/>
+                <w:lang w:val="en-US"/>
+              </w:rPr>
+              <w:t>.</w:t>
+            </w:r>
+            <w:proofErr w:type="gramStart"/>
+            <w:r>
+              <w:rPr>
+                <w:rFonts w:ascii="Times New Roman" w:hAnsi="Times New Roman"/>
+                <w:sz w:val="24"/>
+                <w:szCs w:val="24"/>
+                <w:lang w:val="en-US"/>
+              </w:rPr>
+              <w:t>+{</w:t>
+            </w:r>
+            <w:proofErr w:type="gramEnd"/>
+            <w:r>
+              <w:rPr>
+                <w:rFonts w:ascii="Times New Roman" w:hAnsi="Times New Roman"/>
+                <w:sz w:val="24"/>
+                <w:szCs w:val="24"/>
+                <w:lang w:val="en-US"/>
+              </w:rPr>
+              <w:t xml:space="preserve">{ </w:t>
+            </w:r>
+            <w:proofErr w:type="spellStart"/>
+            <w:r>
+              <w:rPr>
+                <w:rFonts w:ascii="Times New Roman" w:hAnsi="Times New Roman"/>
+                <w:sz w:val="24"/>
+                <w:szCs w:val="24"/>
+                <w:lang w:val="en-US"/>
+              </w:rPr>
+              <w:t>tel</w:t>
+            </w:r>
+            <w:proofErr w:type="spellEnd"/>
+            <w:r>
+              <w:rPr>
+                <w:rFonts w:ascii="Times New Roman" w:hAnsi="Times New Roman"/>
+                <w:sz w:val="24"/>
+                <w:szCs w:val="24"/>
+                <w:lang w:val="en-US"/>
+              </w:rPr>
+              <w:t xml:space="preserve"> }}</w:t>
             </w:r>
           </w:p>
           <w:p>
@@ -272,9 +499,7 @@
               <w:pStyle w:val="a4"/>
               <w:spacing w:after="0" w:line="240" w:lineRule="auto"/>
               <w:rPr>
-                <w:rFonts w:ascii="Times New Roman" w:hAnsi="Times New Roman"/>
-                <w:sz w:val="24"/>
-                <w:szCs w:val="24"/>
+                <w:lang w:val="en-US"/>
               </w:rPr>
             </w:pPr>
             <w:r>
@@ -282,72 +507,67 @@
                 <w:rFonts w:ascii="Times New Roman" w:hAnsi="Times New Roman"/>
                 <w:sz w:val="24"/>
                 <w:szCs w:val="24"/>
-              </w:rPr>
-              <w:t>профиль______________________________</w:t>
-            </w:r>
-          </w:p>
-          <w:p>
-            <w:pPr>
-              <w:pStyle w:val="a4"/>
-              <w:spacing w:after="0" w:line="240" w:lineRule="auto"/>
-            </w:pPr>
-            <w:r>
-              <w:rPr>
-                <w:rFonts w:ascii="Times New Roman" w:hAnsi="Times New Roman"/>
-                <w:sz w:val="24"/>
-                <w:szCs w:val="24"/>
-              </w:rPr>
-              <w:t>Тел.______________________</w:t>
-            </w:r>
-            <w:r>
-              <w:rPr>
-                <w:rFonts w:ascii="Times New Roman" w:hAnsi="Times New Roman"/>
-                <w:b/>
-                <w:noProof/>
-                <w:sz w:val="24"/>
-                <w:szCs w:val="24"/>
+                <w:lang w:val="en-US"/>
+              </w:rPr>
+              <w:t>E</w:t>
+            </w:r>
+            <w:r>
+              <w:rPr>
+                <w:rFonts w:ascii="Times New Roman" w:hAnsi="Times New Roman"/>
+                <w:sz w:val="24"/>
+                <w:szCs w:val="24"/>
+                <w:lang w:val="en-US"/>
+              </w:rPr>
+              <w:t>-</w:t>
+            </w:r>
+            <w:r>
+              <w:rPr>
+                <w:rFonts w:ascii="Times New Roman" w:hAnsi="Times New Roman"/>
+                <w:sz w:val="24"/>
+                <w:szCs w:val="24"/>
+                <w:lang w:val="en-US"/>
+              </w:rPr>
+              <w:t>mail</w:t>
+            </w:r>
+            <w:r>
+              <w:rPr>
+                <w:rFonts w:ascii="Times New Roman" w:hAnsi="Times New Roman"/>
+                <w:sz w:val="24"/>
+                <w:szCs w:val="24"/>
+                <w:lang w:val="en-US"/>
               </w:rPr>
               <w:t xml:space="preserve"> </w:t>
             </w:r>
-          </w:p>
-          <w:p>
-            <w:pPr>
-              <w:pStyle w:val="a4"/>
-              <w:spacing w:after="0" w:line="240" w:lineRule="auto"/>
-            </w:pPr>
-            <w:r>
-              <w:rPr>
-                <w:rFonts w:ascii="Times New Roman" w:hAnsi="Times New Roman"/>
-                <w:sz w:val="24"/>
-                <w:szCs w:val="24"/>
-                <w:lang w:val="en-US"/>
-              </w:rPr>
-              <w:t>E</w:t>
-            </w:r>
-            <w:r>
-              <w:rPr>
-                <w:rFonts w:ascii="Times New Roman" w:hAnsi="Times New Roman"/>
-                <w:sz w:val="24"/>
-                <w:szCs w:val="24"/>
-              </w:rPr>
-              <w:t>-</w:t>
-            </w:r>
-            <w:r>
-              <w:rPr>
-                <w:rFonts w:ascii="Times New Roman" w:hAnsi="Times New Roman"/>
-                <w:sz w:val="24"/>
-                <w:szCs w:val="24"/>
-                <w:lang w:val="en-US"/>
-              </w:rPr>
-              <w:t>mail</w:t>
-            </w:r>
-            <w:r>
-              <w:rPr>
-                <w:rFonts w:ascii="Times New Roman" w:hAnsi="Times New Roman"/>
-                <w:sz w:val="24"/>
-                <w:szCs w:val="24"/>
-              </w:rPr>
-              <w:t>________________________________</w:t>
+            <w:proofErr w:type="gramStart"/>
+            <w:r>
+              <w:rPr>
+                <w:rFonts w:ascii="Times New Roman" w:hAnsi="Times New Roman"/>
+                <w:sz w:val="24"/>
+                <w:szCs w:val="24"/>
+                <w:lang w:val="en-US"/>
+              </w:rPr>
+              <w:t xml:space="preserve">{{ </w:t>
+            </w:r>
+            <w:proofErr w:type="spellStart"/>
+            <w:r>
+              <w:rPr>
+                <w:rFonts w:ascii="Times New Roman" w:hAnsi="Times New Roman"/>
+                <w:sz w:val="24"/>
+                <w:szCs w:val="24"/>
+                <w:lang w:val="en-US"/>
+              </w:rPr>
+              <w:t>studEmail</w:t>
+            </w:r>
+            <w:proofErr w:type="spellEnd"/>
+            <w:proofErr w:type="gramEnd"/>
+            <w:r>
+              <w:rPr>
+                <w:rFonts w:ascii="Times New Roman" w:hAnsi="Times New Roman"/>
+                <w:sz w:val="24"/>
+                <w:szCs w:val="24"/>
+                <w:lang w:val="en-US"/>
+              </w:rPr>
+              <w:t xml:space="preserve"> }}</w:t>
             </w:r>
           </w:p>
         </w:tc>
@@ -366,6 +586,7 @@
                 <w:rFonts w:ascii="Times New Roman" w:hAnsi="Times New Roman"/>
                 <w:sz w:val="24"/>
                 <w:szCs w:val="24"/>
+                <w:lang w:val="en-US"/>
               </w:rPr>
             </w:pPr>
           </w:p>
@@ -383,6 +604,7 @@
                 <w:rFonts w:ascii="Times New Roman" w:hAnsi="Times New Roman"/>
                 <w:sz w:val="24"/>
                 <w:szCs w:val="24"/>
+                <w:lang w:val="en-US"/>
               </w:rPr>
             </w:pPr>
           </w:p>
@@ -392,16 +614,25 @@
     <w:p>
       <w:pPr>
         <w:ind w:left="4320"/>
+        <w:rPr>
+          <w:lang w:val="en-US"/>
+        </w:rPr>
       </w:pPr>
     </w:p>
     <w:p>
       <w:pPr>
         <w:ind w:left="4320"/>
+        <w:rPr>
+          <w:lang w:val="en-US"/>
+        </w:rPr>
       </w:pPr>
     </w:p>
     <w:p>
       <w:pPr>
         <w:ind w:left="4320"/>
+        <w:rPr>
+          <w:lang w:val="en-US"/>
+        </w:rPr>
       </w:pPr>
     </w:p>
     <w:p>
@@ -437,7 +668,39 @@
           <w:sz w:val="26"/>
           <w:szCs w:val="26"/>
         </w:rPr>
-        <w:t xml:space="preserve">Я, ________________________________________________, отказываюсь от </w:t>
+        <w:t xml:space="preserve">Я, </w:t>
+      </w:r>
+      <w:proofErr w:type="gramStart"/>
+      <w:r>
+        <w:rPr>
+          <w:sz w:val="26"/>
+          <w:szCs w:val="26"/>
+        </w:rPr>
+        <w:t xml:space="preserve">{{ </w:t>
+      </w:r>
+      <w:proofErr w:type="spellStart"/>
+      <w:r>
+        <w:rPr>
+          <w:sz w:val="26"/>
+          <w:szCs w:val="26"/>
+        </w:rPr>
+        <w:t>fio</w:t>
+      </w:r>
+      <w:proofErr w:type="spellEnd"/>
+      <w:proofErr w:type="gramEnd"/>
+      <w:r>
+        <w:rPr>
+          <w:sz w:val="26"/>
+          <w:szCs w:val="26"/>
+        </w:rPr>
+        <w:t xml:space="preserve"> }}</w:t>
+      </w:r>
+      <w:r>
+        <w:rPr>
+          <w:sz w:val="26"/>
+          <w:szCs w:val="26"/>
+        </w:rPr>
+        <w:t xml:space="preserve">, отказываюсь от </w:t>
       </w:r>
       <w:r>
         <w:rPr>
@@ -542,7 +805,40 @@
           <w:sz w:val="26"/>
           <w:szCs w:val="26"/>
         </w:rPr>
-        <w:t xml:space="preserve">_________________ /___________________/   </w:t>
+        <w:t>_________________ /</w:t>
+      </w:r>
+      <w:r>
+        <w:rPr>
+          <w:sz w:val="26"/>
+          <w:szCs w:val="26"/>
+          <w:lang w:val="en-US"/>
+        </w:rPr>
+        <w:t xml:space="preserve">{{  </w:t>
+      </w:r>
+      <w:r>
+        <w:rPr>
+          <w:sz w:val="26"/>
+          <w:szCs w:val="26"/>
+          <w:lang w:val="en-US"/>
+        </w:rPr>
+        <w:t>initialStudent</w:t>
+      </w:r>
+      <w:bookmarkStart w:id="0" w:name="_GoBack"/>
+      <w:bookmarkEnd w:id="0"/>
+      <w:r>
+        <w:rPr>
+          <w:sz w:val="26"/>
+          <w:szCs w:val="26"/>
+          <w:lang w:val="en-US"/>
+        </w:rPr>
+        <w:t>}}</w:t>
+      </w:r>
+      <w:r>
+        <w:rPr>
+          <w:sz w:val="26"/>
+          <w:szCs w:val="26"/>
+        </w:rPr>
+        <w:t xml:space="preserve">/   </w:t>
       </w:r>
       <w:r>
         <w:rPr>
@@ -641,6 +937,50 @@
     <w:lsdException w:name="Subtitle" w:qFormat="1"/>
     <w:lsdException w:name="Strong" w:qFormat="1"/>
     <w:lsdException w:name="Emphasis" w:qFormat="1"/>
+    <w:lsdException w:name="Normal Table" w:semiHidden="1" w:unhideWhenUsed="1"/>
+    <w:lsdException w:name="Table Simple 1" w:semiHidden="1" w:unhideWhenUsed="1"/>
+    <w:lsdException w:name="Table Simple 2" w:semiHidden="1" w:unhideWhenUsed="1"/>
+    <w:lsdException w:name="Table Simple 3" w:semiHidden="1" w:unhideWhenUsed="1"/>
+    <w:lsdException w:name="Table Classic 1" w:semiHidden="1" w:unhideWhenUsed="1"/>
+    <w:lsdException w:name="Table Classic 2" w:semiHidden="1" w:unhideWhenUsed="1"/>
+    <w:lsdException w:name="Table Classic 3" w:semiHidden="1" w:unhideWhenUsed="1"/>
+    <w:lsdException w:name="Table Classic 4" w:semiHidden="1" w:unhideWhenUsed="1"/>
+    <w:lsdException w:name="Table Colorful 1" w:semiHidden="1" w:unhideWhenUsed="1"/>
+    <w:lsdException w:name="Table Colorful 2" w:semiHidden="1" w:unhideWhenUsed="1"/>
+    <w:lsdException w:name="Table Colorful 3" w:semiHidden="1" w:unhideWhenUsed="1"/>
+    <w:lsdException w:name="Table Columns 1" w:semiHidden="1" w:unhideWhenUsed="1"/>
+    <w:lsdException w:name="Table Columns 2" w:semiHidden="1" w:unhideWhenUsed="1"/>
+    <w:lsdException w:name="Table Columns 3" w:semiHidden="1" w:unhideWhenUsed="1"/>
+    <w:lsdException w:name="Table Columns 4" w:semiHidden="1" w:unhideWhenUsed="1"/>
+    <w:lsdException w:name="Table Columns 5" w:semiHidden="1" w:unhideWhenUsed="1"/>
+    <w:lsdException w:name="Table Grid 1" w:semiHidden="1" w:unhideWhenUsed="1"/>
+    <w:lsdException w:name="Table Grid 2" w:semiHidden="1" w:unhideWhenUsed="1"/>
+    <w:lsdException w:name="Table Grid 3" w:semiHidden="1" w:unhideWhenUsed="1"/>
+    <w:lsdException w:name="Table Grid 4" w:semiHidden="1" w:unhideWhenUsed="1"/>
+    <w:lsdException w:name="Table Grid 5" w:semiHidden="1" w:unhideWhenUsed="1"/>
+    <w:lsdException w:name="Table Grid 6" w:semiHidden="1" w:unhideWhenUsed="1"/>
+    <w:lsdException w:name="Table Grid 7" w:semiHidden="1" w:unhideWhenUsed="1"/>
+    <w:lsdException w:name="Table Grid 8" w:semiHidden="1" w:unhideWhenUsed="1"/>
+    <w:lsdException w:name="Table List 1" w:semiHidden="1" w:unhideWhenUsed="1"/>
+    <w:lsdException w:name="Table List 2" w:semiHidden="1" w:unhideWhenUsed="1"/>
+    <w:lsdException w:name="Table List 3" w:semiHidden="1" w:unhideWhenUsed="1"/>
+    <w:lsdException w:name="Table List 4" w:semiHidden="1" w:unhideWhenUsed="1"/>
+    <w:lsdException w:name="Table List 5" w:semiHidden="1" w:unhideWhenUsed="1"/>
+    <w:lsdException w:name="Table List 6" w:semiHidden="1" w:unhideWhenUsed="1"/>
+    <w:lsdException w:name="Table List 7" w:semiHidden="1" w:unhideWhenUsed="1"/>
+    <w:lsdException w:name="Table List 8" w:semiHidden="1" w:unhideWhenUsed="1"/>
+    <w:lsdException w:name="Table 3D effects 1" w:semiHidden="1" w:unhideWhenUsed="1"/>
+    <w:lsdException w:name="Table 3D effects 2" w:semiHidden="1" w:unhideWhenUsed="1"/>
+    <w:lsdException w:name="Table 3D effects 3" w:semiHidden="1" w:unhideWhenUsed="1"/>
+    <w:lsdException w:name="Table Contemporary" w:semiHidden="1" w:unhideWhenUsed="1"/>
+    <w:lsdException w:name="Table Elegant" w:semiHidden="1" w:unhideWhenUsed="1"/>
+    <w:lsdException w:name="Table Professional" w:semiHidden="1" w:unhideWhenUsed="1"/>
+    <w:lsdException w:name="Table Subtle 1" w:semiHidden="1" w:unhideWhenUsed="1"/>
+    <w:lsdException w:name="Table Subtle 2" w:semiHidden="1" w:unhideWhenUsed="1"/>
+    <w:lsdException w:name="Table Web 1" w:semiHidden="1" w:unhideWhenUsed="1"/>
+    <w:lsdException w:name="Table Web 2" w:semiHidden="1" w:unhideWhenUsed="1"/>
+    <w:lsdException w:name="Table Web 3" w:semiHidden="1" w:unhideWhenUsed="1"/>
+    <w:lsdException w:name="Table Theme" w:semiHidden="1" w:unhideWhenUsed="1"/>
     <w:lsdException w:name="Placeholder Text" w:semiHidden="1" w:uiPriority="99"/>
     <w:lsdException w:name="No Spacing" w:uiPriority="1" w:qFormat="1"/>
     <w:lsdException w:name="Light Shading" w:uiPriority="60"/>
@@ -884,11 +1224,15 @@
   </w:style>
   <w:style w:type="character" w:default="1" w:styleId="a0">
     <w:name w:val="Default Paragraph Font"/>
+    <w:uiPriority w:val="1"/>
     <w:semiHidden/>
+    <w:unhideWhenUsed/>
   </w:style>
   <w:style w:type="table" w:default="1" w:styleId="a1">
     <w:name w:val="Normal Table"/>
+    <w:uiPriority w:val="99"/>
     <w:semiHidden/>
+    <w:unhideWhenUsed/>
     <w:tblPr>
       <w:tblInd w:w="0" w:type="dxa"/>
       <w:tblCellMar>
@@ -901,7 +1245,9 @@
   </w:style>
   <w:style w:type="numbering" w:default="1" w:styleId="a2">
     <w:name w:val="No List"/>
+    <w:uiPriority w:val="99"/>
     <w:semiHidden/>
+    <w:unhideWhenUsed/>
   </w:style>
   <w:style w:type="paragraph" w:styleId="a3">
     <w:name w:val="Body Text"/>
